--- a/sql 函数.docx
+++ b/sql 函数.docx
@@ -4,53 +4,433 @@
   <w:body>
     <w:p>
       <w:r>
+        <w:rPr>
+          <w:rFonts w:hint="eastAsia"/>
+        </w:rPr>
+        <w:t>1.</w:t>
+      </w:r>
+      <w:r>
         <w:t>FLOOR()和CEILING()</w:t>
       </w:r>
     </w:p>
     <w:p>
       <w:r>
-        <w:t>FLOOR()函数主要用于获得小于等于数</w:t>
-      </w:r>
-      <w:bookmarkStart w:id="0" w:name="_GoBack"/>
-      <w:bookmarkEnd w:id="0"/>
-      <w:r>
-        <w:t>值表达式的最大整数。</w:t>
+        <w:t>FLOOR()函数主要用于获得小于等于数值表达式的最大整数。</w:t>
       </w:r>
     </w:p>
+    <w:p>
+      <w:r>
+        <w:t>CEILING()主要用于获得大于等于数值表达式的最小整数。</w:t>
+      </w:r>
+    </w:p>
+    <w:p>
+      <w:r>
+        <w:t>FLOOR()和CEILING()语法</w:t>
+      </w:r>
+    </w:p>
+    <w:p>
+      <w:r>
+        <w:t>select FLOOR(列名) from 表名</w:t>
+      </w:r>
+    </w:p>
+    <w:p>
+      <w:r>
+        <w:t>select CEILING(列名) from 表名</w:t>
+      </w:r>
+    </w:p>
+    <w:p/>
+    <w:p>
+      <w:r>
+        <w:rPr>
+          <w:rFonts w:hint="eastAsia"/>
+        </w:rPr>
+        <w:t>2.O</w:t>
+      </w:r>
+      <w:r>
+        <w:t>RDER BY</w:t>
+      </w:r>
+      <w:r>
+        <w:rPr>
+          <w:rFonts w:hint="eastAsia"/>
+        </w:rPr>
+        <w:t>用于排序</w:t>
+      </w:r>
+    </w:p>
+    <w:p>
+      <w:r>
+        <w:t>GROUP BY</w:t>
+      </w:r>
+      <w:r>
+        <w:rPr>
+          <w:rFonts w:hint="eastAsia"/>
+        </w:rPr>
+        <w:t>用于分组</w:t>
+      </w:r>
+    </w:p>
+    <w:p/>
+    <w:p>
+      <w:r>
+        <w:rPr>
+          <w:rFonts w:hint="eastAsia"/>
+        </w:rPr>
+        <w:t>3.聚合函数</w:t>
+      </w:r>
+    </w:p>
+    <w:p>
+      <w:r>
+        <w:t xml:space="preserve">COUNT  </w:t>
+      </w:r>
+      <w:r>
+        <w:tab/>
+      </w:r>
+      <w:r>
+        <w:tab/>
+        <w:t xml:space="preserve">  </w:t>
+      </w:r>
+      <w:r>
+        <w:rPr>
+          <w:rFonts w:hint="eastAsia"/>
+        </w:rPr>
+        <w:t>查询所有列的行数</w:t>
+      </w:r>
+    </w:p>
+    <w:tbl>
+      <w:tblPr>
+        <w:tblW w:w="12221" w:type="dxa"/>
+        <w:shd w:val="clear" w:color="auto" w:fill="FFFFFF"/>
+        <w:tblCellMar>
+          <w:top w:w="15" w:type="dxa"/>
+          <w:left w:w="15" w:type="dxa"/>
+          <w:bottom w:w="15" w:type="dxa"/>
+          <w:right w:w="15" w:type="dxa"/>
+        </w:tblCellMar>
+        <w:tblLook w:val="04A0" w:firstRow="1" w:lastRow="0" w:firstColumn="1" w:lastColumn="0" w:noHBand="0" w:noVBand="1"/>
+      </w:tblPr>
+      <w:tblGrid>
+        <w:gridCol w:w="1750"/>
+        <w:gridCol w:w="10471"/>
+      </w:tblGrid>
+      <w:tr>
+        <w:tc>
+          <w:tcPr>
+            <w:tcW w:w="0" w:type="auto"/>
+            <w:tcBorders>
+              <w:bottom w:val="single" w:sz="6" w:space="0" w:color="DDDDDD"/>
+            </w:tcBorders>
+            <w:shd w:val="clear" w:color="auto" w:fill="FFFFFF"/>
+            <w:tcMar>
+              <w:top w:w="120" w:type="dxa"/>
+              <w:left w:w="120" w:type="dxa"/>
+              <w:bottom w:w="120" w:type="dxa"/>
+              <w:right w:w="120" w:type="dxa"/>
+            </w:tcMar>
+            <w:hideMark/>
+          </w:tcPr>
+          <w:p>
+            <w:pPr>
+              <w:widowControl/>
+              <w:spacing w:before="225" w:after="225"/>
+              <w:jc w:val="left"/>
+              <w:rPr>
+                <w:rFonts w:ascii="Helvetica" w:eastAsia="宋体" w:hAnsi="Helvetica" w:cs="Helvetica"/>
+                <w:color w:val="666666"/>
+                <w:kern w:val="0"/>
+                <w:szCs w:val="21"/>
+              </w:rPr>
+            </w:pPr>
+            <w:r>
+              <w:rPr>
+                <w:rFonts w:ascii="Helvetica" w:eastAsia="宋体" w:hAnsi="Helvetica" w:cs="Helvetica"/>
+                <w:color w:val="666666"/>
+                <w:kern w:val="0"/>
+                <w:szCs w:val="21"/>
+              </w:rPr>
+              <w:t>SUM</w:t>
+            </w:r>
+          </w:p>
+        </w:tc>
+        <w:tc>
+          <w:tcPr>
+            <w:tcW w:w="0" w:type="auto"/>
+            <w:tcBorders>
+              <w:bottom w:val="single" w:sz="6" w:space="0" w:color="DDDDDD"/>
+            </w:tcBorders>
+            <w:shd w:val="clear" w:color="auto" w:fill="FFFFFF"/>
+            <w:tcMar>
+              <w:top w:w="120" w:type="dxa"/>
+              <w:left w:w="120" w:type="dxa"/>
+              <w:bottom w:w="120" w:type="dxa"/>
+              <w:right w:w="120" w:type="dxa"/>
+            </w:tcMar>
+            <w:hideMark/>
+          </w:tcPr>
+          <w:p>
+            <w:pPr>
+              <w:widowControl/>
+              <w:spacing w:before="225" w:after="225"/>
+              <w:jc w:val="left"/>
+              <w:rPr>
+                <w:rFonts w:ascii="Helvetica" w:eastAsia="宋体" w:hAnsi="Helvetica" w:cs="Helvetica"/>
+                <w:color w:val="666666"/>
+                <w:kern w:val="0"/>
+                <w:szCs w:val="21"/>
+              </w:rPr>
+            </w:pPr>
+            <w:r>
+              <w:rPr>
+                <w:rFonts w:ascii="Helvetica" w:eastAsia="宋体" w:hAnsi="Helvetica" w:cs="Helvetica"/>
+                <w:color w:val="666666"/>
+                <w:kern w:val="0"/>
+                <w:szCs w:val="21"/>
+              </w:rPr>
+              <w:t>计算某一列的合计值，该列必须为数值类型</w:t>
+            </w:r>
+          </w:p>
+        </w:tc>
+      </w:tr>
+      <w:tr>
+        <w:tc>
+          <w:tcPr>
+            <w:tcW w:w="0" w:type="auto"/>
+            <w:tcBorders>
+              <w:bottom w:val="single" w:sz="6" w:space="0" w:color="DDDDDD"/>
+            </w:tcBorders>
+            <w:shd w:val="clear" w:color="auto" w:fill="FFFFFF"/>
+            <w:tcMar>
+              <w:top w:w="120" w:type="dxa"/>
+              <w:left w:w="120" w:type="dxa"/>
+              <w:bottom w:w="120" w:type="dxa"/>
+              <w:right w:w="120" w:type="dxa"/>
+            </w:tcMar>
+            <w:hideMark/>
+          </w:tcPr>
+          <w:p>
+            <w:pPr>
+              <w:widowControl/>
+              <w:spacing w:before="225" w:after="225"/>
+              <w:jc w:val="left"/>
+              <w:rPr>
+                <w:rFonts w:ascii="Helvetica" w:eastAsia="宋体" w:hAnsi="Helvetica" w:cs="Helvetica"/>
+                <w:color w:val="666666"/>
+                <w:kern w:val="0"/>
+                <w:szCs w:val="21"/>
+              </w:rPr>
+            </w:pPr>
+            <w:r>
+              <w:rPr>
+                <w:rFonts w:ascii="Helvetica" w:eastAsia="宋体" w:hAnsi="Helvetica" w:cs="Helvetica"/>
+                <w:color w:val="666666"/>
+                <w:kern w:val="0"/>
+                <w:szCs w:val="21"/>
+              </w:rPr>
+              <w:t>AVG</w:t>
+            </w:r>
+          </w:p>
+        </w:tc>
+        <w:tc>
+          <w:tcPr>
+            <w:tcW w:w="0" w:type="auto"/>
+            <w:tcBorders>
+              <w:bottom w:val="single" w:sz="6" w:space="0" w:color="DDDDDD"/>
+            </w:tcBorders>
+            <w:shd w:val="clear" w:color="auto" w:fill="FFFFFF"/>
+            <w:tcMar>
+              <w:top w:w="120" w:type="dxa"/>
+              <w:left w:w="120" w:type="dxa"/>
+              <w:bottom w:w="120" w:type="dxa"/>
+              <w:right w:w="120" w:type="dxa"/>
+            </w:tcMar>
+            <w:hideMark/>
+          </w:tcPr>
+          <w:p>
+            <w:pPr>
+              <w:widowControl/>
+              <w:spacing w:before="225" w:after="225"/>
+              <w:jc w:val="left"/>
+              <w:rPr>
+                <w:rFonts w:ascii="Helvetica" w:eastAsia="宋体" w:hAnsi="Helvetica" w:cs="Helvetica"/>
+                <w:color w:val="666666"/>
+                <w:kern w:val="0"/>
+                <w:szCs w:val="21"/>
+              </w:rPr>
+            </w:pPr>
+            <w:r>
+              <w:rPr>
+                <w:rFonts w:ascii="Helvetica" w:eastAsia="宋体" w:hAnsi="Helvetica" w:cs="Helvetica"/>
+                <w:color w:val="666666"/>
+                <w:kern w:val="0"/>
+                <w:szCs w:val="21"/>
+              </w:rPr>
+              <w:t>计算某一列的平均值，该列必须为数值类型</w:t>
+            </w:r>
+          </w:p>
+        </w:tc>
+      </w:tr>
+      <w:tr>
+        <w:tc>
+          <w:tcPr>
+            <w:tcW w:w="0" w:type="auto"/>
+            <w:tcBorders>
+              <w:bottom w:val="single" w:sz="6" w:space="0" w:color="DDDDDD"/>
+            </w:tcBorders>
+            <w:shd w:val="clear" w:color="auto" w:fill="FFFFFF"/>
+            <w:tcMar>
+              <w:top w:w="120" w:type="dxa"/>
+              <w:left w:w="120" w:type="dxa"/>
+              <w:bottom w:w="120" w:type="dxa"/>
+              <w:right w:w="120" w:type="dxa"/>
+            </w:tcMar>
+            <w:hideMark/>
+          </w:tcPr>
+          <w:p>
+            <w:pPr>
+              <w:widowControl/>
+              <w:spacing w:before="225" w:after="225"/>
+              <w:jc w:val="left"/>
+              <w:rPr>
+                <w:rFonts w:ascii="Helvetica" w:eastAsia="宋体" w:hAnsi="Helvetica" w:cs="Helvetica"/>
+                <w:color w:val="666666"/>
+                <w:kern w:val="0"/>
+                <w:szCs w:val="21"/>
+              </w:rPr>
+            </w:pPr>
+            <w:r>
+              <w:rPr>
+                <w:rFonts w:ascii="Helvetica" w:eastAsia="宋体" w:hAnsi="Helvetica" w:cs="Helvetica"/>
+                <w:color w:val="666666"/>
+                <w:kern w:val="0"/>
+                <w:szCs w:val="21"/>
+              </w:rPr>
+              <w:t>MAX</w:t>
+            </w:r>
+          </w:p>
+        </w:tc>
+        <w:tc>
+          <w:tcPr>
+            <w:tcW w:w="0" w:type="auto"/>
+            <w:tcBorders>
+              <w:bottom w:val="single" w:sz="6" w:space="0" w:color="DDDDDD"/>
+            </w:tcBorders>
+            <w:shd w:val="clear" w:color="auto" w:fill="FFFFFF"/>
+            <w:tcMar>
+              <w:top w:w="120" w:type="dxa"/>
+              <w:left w:w="120" w:type="dxa"/>
+              <w:bottom w:w="120" w:type="dxa"/>
+              <w:right w:w="120" w:type="dxa"/>
+            </w:tcMar>
+            <w:hideMark/>
+          </w:tcPr>
+          <w:p>
+            <w:pPr>
+              <w:widowControl/>
+              <w:spacing w:before="225" w:after="225"/>
+              <w:jc w:val="left"/>
+              <w:rPr>
+                <w:rFonts w:ascii="Helvetica" w:eastAsia="宋体" w:hAnsi="Helvetica" w:cs="Helvetica"/>
+                <w:color w:val="666666"/>
+                <w:kern w:val="0"/>
+                <w:szCs w:val="21"/>
+              </w:rPr>
+            </w:pPr>
+            <w:r>
+              <w:rPr>
+                <w:rFonts w:ascii="Helvetica" w:eastAsia="宋体" w:hAnsi="Helvetica" w:cs="Helvetica"/>
+                <w:color w:val="666666"/>
+                <w:kern w:val="0"/>
+                <w:szCs w:val="21"/>
+              </w:rPr>
+              <w:t>计算某一列的最大值</w:t>
+            </w:r>
+          </w:p>
+        </w:tc>
+      </w:tr>
+      <w:tr>
+        <w:tc>
+          <w:tcPr>
+            <w:tcW w:w="0" w:type="auto"/>
+            <w:tcBorders>
+              <w:bottom w:val="single" w:sz="6" w:space="0" w:color="DDDDDD"/>
+            </w:tcBorders>
+            <w:shd w:val="clear" w:color="auto" w:fill="FFFFFF"/>
+            <w:tcMar>
+              <w:top w:w="120" w:type="dxa"/>
+              <w:left w:w="120" w:type="dxa"/>
+              <w:bottom w:w="120" w:type="dxa"/>
+              <w:right w:w="120" w:type="dxa"/>
+            </w:tcMar>
+            <w:hideMark/>
+          </w:tcPr>
+          <w:p>
+            <w:pPr>
+              <w:widowControl/>
+              <w:spacing w:before="225" w:after="225"/>
+              <w:jc w:val="left"/>
+              <w:rPr>
+                <w:rFonts w:ascii="Helvetica" w:eastAsia="宋体" w:hAnsi="Helvetica" w:cs="Helvetica"/>
+                <w:color w:val="666666"/>
+                <w:kern w:val="0"/>
+                <w:szCs w:val="21"/>
+              </w:rPr>
+            </w:pPr>
+            <w:r>
+              <w:rPr>
+                <w:rFonts w:ascii="Helvetica" w:eastAsia="宋体" w:hAnsi="Helvetica" w:cs="Helvetica"/>
+                <w:color w:val="666666"/>
+                <w:kern w:val="0"/>
+                <w:szCs w:val="21"/>
+              </w:rPr>
+              <w:t>MIN</w:t>
+            </w:r>
+          </w:p>
+        </w:tc>
+        <w:tc>
+          <w:tcPr>
+            <w:tcW w:w="0" w:type="auto"/>
+            <w:tcBorders>
+              <w:bottom w:val="single" w:sz="6" w:space="0" w:color="DDDDDD"/>
+            </w:tcBorders>
+            <w:shd w:val="clear" w:color="auto" w:fill="FFFFFF"/>
+            <w:tcMar>
+              <w:top w:w="120" w:type="dxa"/>
+              <w:left w:w="120" w:type="dxa"/>
+              <w:bottom w:w="120" w:type="dxa"/>
+              <w:right w:w="120" w:type="dxa"/>
+            </w:tcMar>
+            <w:hideMark/>
+          </w:tcPr>
+          <w:p>
+            <w:pPr>
+              <w:widowControl/>
+              <w:spacing w:before="225" w:after="225"/>
+              <w:jc w:val="left"/>
+              <w:rPr>
+                <w:rFonts w:ascii="Helvetica" w:eastAsia="宋体" w:hAnsi="Helvetica" w:cs="Helvetica"/>
+                <w:color w:val="666666"/>
+                <w:kern w:val="0"/>
+                <w:szCs w:val="21"/>
+              </w:rPr>
+            </w:pPr>
+            <w:r>
+              <w:rPr>
+                <w:rFonts w:ascii="Helvetica" w:eastAsia="宋体" w:hAnsi="Helvetica" w:cs="Helvetica"/>
+                <w:color w:val="666666"/>
+                <w:kern w:val="0"/>
+                <w:szCs w:val="21"/>
+              </w:rPr>
+              <w:t>计算某一列的最小值</w:t>
+            </w:r>
+          </w:p>
+        </w:tc>
+      </w:tr>
+    </w:tbl>
     <w:p>
       <w:pPr>
         <w:rPr>
           <w:rFonts w:hint="eastAsia"/>
         </w:rPr>
       </w:pPr>
-      <w:r>
-        <w:t>CEILING()主要用于获得大于等于数值表达式的最小整数。</w:t>
-      </w:r>
-    </w:p>
-    <w:p>
-      <w:pPr>
-        <w:rPr>
-          <w:rFonts w:hint="eastAsia"/>
-        </w:rPr>
-      </w:pPr>
-      <w:r>
-        <w:t>FLOOR()和CEILING()语法</w:t>
-      </w:r>
-    </w:p>
-    <w:p>
-      <w:pPr>
-        <w:rPr>
-          <w:rFonts w:hint="eastAsia"/>
-        </w:rPr>
-      </w:pPr>
-      <w:r>
-        <w:t>select FLOOR(列名) from 表名</w:t>
-      </w:r>
-    </w:p>
-    <w:p>
-      <w:r>
-        <w:t>select CEILING(列名) from 表名</w:t>
-      </w:r>
+      <w:bookmarkStart w:id="0" w:name="_GoBack"/>
+      <w:bookmarkEnd w:id="0"/>
     </w:p>
     <w:sectPr>
       <w:pgSz w:w="11906" w:h="16838"/>
@@ -182,6 +562,7 @@
     <w:lsdException w:name="HTML Sample" w:semiHidden="1" w:unhideWhenUsed="1"/>
     <w:lsdException w:name="HTML Typewriter" w:semiHidden="1" w:unhideWhenUsed="1"/>
     <w:lsdException w:name="HTML Variable" w:semiHidden="1" w:unhideWhenUsed="1"/>
+    <w:lsdException w:name="Normal Table" w:semiHidden="1" w:unhideWhenUsed="1"/>
     <w:lsdException w:name="annotation subject" w:semiHidden="1" w:unhideWhenUsed="1"/>
     <w:lsdException w:name="No List" w:semiHidden="1" w:unhideWhenUsed="1"/>
     <w:lsdException w:name="Outline List 1" w:semiHidden="1" w:unhideWhenUsed="1"/>
@@ -228,8 +609,10 @@
     <w:lsdException w:name="Table Subtle 2" w:semiHidden="1" w:unhideWhenUsed="1"/>
     <w:lsdException w:name="Table Web 1" w:semiHidden="1" w:unhideWhenUsed="1"/>
     <w:lsdException w:name="Table Web 2" w:semiHidden="1" w:unhideWhenUsed="1"/>
+    <w:lsdException w:name="Table Web 3" w:semiHidden="1" w:unhideWhenUsed="1"/>
     <w:lsdException w:name="Balloon Text" w:semiHidden="1" w:unhideWhenUsed="1"/>
     <w:lsdException w:name="Table Grid" w:uiPriority="39"/>
+    <w:lsdException w:name="Table Theme" w:semiHidden="1" w:unhideWhenUsed="1"/>
     <w:lsdException w:name="Placeholder Text" w:semiHidden="1"/>
     <w:lsdException w:name="No Spacing" w:uiPriority="1" w:qFormat="1"/>
     <w:lsdException w:name="Light Shading" w:uiPriority="60"/>
